--- a/docs/CV_Android_Konstantin_Kustov.docx
+++ b/docs/CV_Android_Konstantin_Kustov.docx
@@ -199,8 +199,6 @@
               </w:rPr>
               <w:t xml:space="preserve">Date of birth: </w:t>
             </w:r>
-            <w:bookmarkStart w:id="0" w:name="_GoBack"/>
-            <w:bookmarkEnd w:id="0"/>
           </w:p>
           <w:p>
             <w:pPr>
@@ -1186,8 +1184,30 @@
                 <w:szCs w:val="20"/>
                 <w:lang w:val="en-US"/>
               </w:rPr>
-              <w:t xml:space="preserve"> / Minks</w:t>
+              <w:t xml:space="preserve"> / Min</w:t>
             </w:r>
+            <w:r>
+              <w:rPr>
+                <w:rFonts w:ascii="Arial" w:hAnsi="Arial" w:cs="Arial"/>
+                <w:i/>
+                <w:sz w:val="20"/>
+                <w:szCs w:val="20"/>
+                <w:lang w:val="en-US"/>
+              </w:rPr>
+              <w:t>s</w:t>
+            </w:r>
+            <w:r>
+              <w:rPr>
+                <w:rFonts w:ascii="Arial" w:hAnsi="Arial" w:cs="Arial"/>
+                <w:i/>
+                <w:sz w:val="20"/>
+                <w:szCs w:val="20"/>
+                <w:lang w:val="en-US"/>
+              </w:rPr>
+              <w:t>k</w:t>
+            </w:r>
+            <w:bookmarkStart w:id="0" w:name="_GoBack"/>
+            <w:bookmarkEnd w:id="0"/>
           </w:p>
           <w:p>
             <w:pPr>

--- a/docs/CV_Android_Konstantin_Kustov.docx
+++ b/docs/CV_Android_Konstantin_Kustov.docx
@@ -67,8 +67,8 @@
               <w:rPr>
                 <w:rFonts w:ascii="Arial" w:hAnsi="Arial" w:cs="Arial"/>
                 <w:b/>
-                <w:sz w:val="28"/>
-                <w:szCs w:val="28"/>
+                <w:sz w:val="20"/>
+                <w:szCs w:val="20"/>
                 <w:lang w:val="en-US"/>
               </w:rPr>
             </w:pPr>
@@ -81,7 +81,7 @@
                 <w:lang w:eastAsia="ru-RU"/>
               </w:rPr>
               <w:drawing>
-                <wp:inline distT="0" distB="0" distL="0" distR="0" wp14:anchorId="712EE226" wp14:editId="2EA6CA49">
+                <wp:inline distT="0" distB="0" distL="0" distR="0" wp14:anchorId="178F8635" wp14:editId="781C62B0">
                   <wp:extent cx="1401288" cy="1806173"/>
                   <wp:effectExtent l="0" t="0" r="8890" b="3810"/>
                   <wp:docPr id="2" name="Рисунок 2"/>
@@ -163,18 +163,17 @@
                 <w:u w:val="single"/>
                 <w:lang w:val="en-US"/>
               </w:rPr>
-              <w:t>Personal data</w:t>
+              <w:t>Main data</w:t>
             </w:r>
           </w:p>
           <w:p>
             <w:pPr>
-              <w:jc w:val="center"/>
               <w:rPr>
                 <w:rFonts w:ascii="Arial" w:hAnsi="Arial" w:cs="Arial"/>
                 <w:b/>
                 <w:sz w:val="20"/>
                 <w:szCs w:val="20"/>
-                <w:u w:val="single"/>
+                <w:shd w:val="clear" w:color="auto" w:fill="FFFFFF"/>
                 <w:lang w:val="en-US"/>
               </w:rPr>
             </w:pPr>
@@ -230,6 +229,8 @@
                 <w:lang w:val="en-US"/>
               </w:rPr>
             </w:pPr>
+            <w:bookmarkStart w:id="0" w:name="_GoBack"/>
+            <w:bookmarkEnd w:id="0"/>
             <w:r>
               <w:rPr>
                 <w:rFonts w:ascii="Arial" w:hAnsi="Arial" w:cs="Arial"/>
@@ -1206,39 +1207,26 @@
               </w:rPr>
               <w:t>k</w:t>
             </w:r>
-            <w:bookmarkStart w:id="0" w:name="_GoBack"/>
-            <w:bookmarkEnd w:id="0"/>
           </w:p>
           <w:p>
             <w:pPr>
               <w:rPr>
+                <w:rFonts w:ascii="Arial" w:eastAsia="Century Gothic" w:hAnsi="Arial" w:cs="Arial"/>
+                <w:sz w:val="20"/>
+                <w:szCs w:val="20"/>
+                <w:lang w:val="en-US"/>
+              </w:rPr>
+            </w:pPr>
+            <w:r>
+              <w:rPr>
                 <w:rStyle w:val="span"/>
                 <w:rFonts w:ascii="Arial" w:eastAsia="Century Gothic" w:hAnsi="Arial" w:cs="Arial"/>
                 <w:sz w:val="20"/>
                 <w:szCs w:val="20"/>
                 <w:lang w:val="en-US"/>
               </w:rPr>
-            </w:pPr>
-            <w:r>
-              <w:rPr>
-                <w:rStyle w:val="span"/>
-                <w:rFonts w:ascii="Arial" w:eastAsia="Century Gothic" w:hAnsi="Arial" w:cs="Arial"/>
-                <w:sz w:val="20"/>
-                <w:szCs w:val="20"/>
-                <w:lang w:val="en-US"/>
-              </w:rPr>
               <w:t>Degree Name: Bachelor (5 years). Information Technology Engineer.</w:t>
             </w:r>
-          </w:p>
-          <w:p>
-            <w:pPr>
-              <w:rPr>
-                <w:rFonts w:ascii="Arial" w:eastAsia="Century Gothic" w:hAnsi="Arial" w:cs="Arial"/>
-                <w:sz w:val="20"/>
-                <w:szCs w:val="20"/>
-                <w:lang w:val="en-US"/>
-              </w:rPr>
-            </w:pPr>
           </w:p>
         </w:tc>
         <w:tc>
@@ -1356,7 +1344,71 @@
                       <w:rFonts w:ascii="Arial" w:hAnsi="Arial" w:cs="Arial"/>
                       <w:sz w:val="20"/>
                       <w:szCs w:val="20"/>
+                      <w:shd w:val="clear" w:color="auto" w:fill="FFFFFF"/>
+                      <w:lang w:val="en-US"/>
+                    </w:rPr>
+                  </w:pPr>
+                  <w:r>
+                    <w:rPr>
+                      <w:rFonts w:ascii="Arial" w:hAnsi="Arial" w:cs="Arial"/>
+                      <w:sz w:val="20"/>
+                      <w:szCs w:val="20"/>
                       <w:u w:val="single"/>
+                      <w:lang w:val="en-US"/>
+                    </w:rPr>
+                    <w:t>Worked</w:t>
+                  </w:r>
+                  <w:r>
+                    <w:rPr>
+                      <w:rFonts w:ascii="Arial" w:hAnsi="Arial" w:cs="Arial"/>
+                      <w:sz w:val="20"/>
+                      <w:szCs w:val="20"/>
+                      <w:u w:val="single"/>
+                      <w:lang w:val="en-US"/>
+                    </w:rPr>
+                    <w:t xml:space="preserve"> </w:t>
+                  </w:r>
+                  <w:r>
+                    <w:rPr>
+                      <w:rFonts w:ascii="Arial" w:hAnsi="Arial" w:cs="Arial"/>
+                      <w:sz w:val="20"/>
+                      <w:szCs w:val="20"/>
+                      <w:u w:val="single"/>
+                      <w:lang w:val="en-US"/>
+                    </w:rPr>
+                    <w:t>on</w:t>
+                  </w:r>
+                  <w:r>
+                    <w:rPr>
+                      <w:rFonts w:ascii="Arial" w:hAnsi="Arial" w:cs="Arial"/>
+                      <w:sz w:val="20"/>
+                      <w:szCs w:val="20"/>
+                      <w:u w:val="single"/>
+                      <w:lang w:val="en-US"/>
+                    </w:rPr>
+                    <w:t xml:space="preserve"> two android projects with over 10 million users</w:t>
+                  </w:r>
+                  <w:r>
+                    <w:rPr>
+                      <w:rFonts w:ascii="Arial" w:hAnsi="Arial" w:cs="Arial"/>
+                      <w:sz w:val="20"/>
+                      <w:szCs w:val="20"/>
+                      <w:lang w:val="en-US"/>
+                    </w:rPr>
+                    <w:t>.</w:t>
+                  </w:r>
+                </w:p>
+                <w:p>
+                  <w:pPr>
+                    <w:pStyle w:val="af7"/>
+                    <w:numPr>
+                      <w:ilvl w:val="0"/>
+                      <w:numId w:val="1"/>
+                    </w:numPr>
+                    <w:rPr>
+                      <w:rFonts w:ascii="Arial" w:hAnsi="Arial" w:cs="Arial"/>
+                      <w:sz w:val="20"/>
+                      <w:szCs w:val="20"/>
                       <w:shd w:val="clear" w:color="auto" w:fill="FFFFFF"/>
                       <w:lang w:val="en-US"/>
                     </w:rPr>
@@ -1369,7 +1421,7 @@
                       <w:u w:val="single"/>
                       <w:lang w:val="en-US"/>
                     </w:rPr>
-                    <w:t>5</w:t>
+                    <w:t>Increased</w:t>
                   </w:r>
                   <w:r>
                     <w:rPr>
@@ -1379,7 +1431,7 @@
                       <w:u w:val="single"/>
                       <w:lang w:val="en-US"/>
                     </w:rPr>
-                    <w:t>,5</w:t>
+                    <w:t xml:space="preserve"> product</w:t>
                   </w:r>
                   <w:r>
                     <w:rPr>
@@ -1389,7 +1441,180 @@
                       <w:u w:val="single"/>
                       <w:lang w:val="en-US"/>
                     </w:rPr>
-                    <w:t xml:space="preserve"> years experience in native android development</w:t>
+                    <w:t>’s income</w:t>
+                  </w:r>
+                  <w:r>
+                    <w:rPr>
+                      <w:rFonts w:ascii="Arial" w:hAnsi="Arial" w:cs="Arial"/>
+                      <w:sz w:val="20"/>
+                      <w:szCs w:val="20"/>
+                      <w:lang w:val="en-US"/>
+                    </w:rPr>
+                    <w:t xml:space="preserve">. I </w:t>
+                  </w:r>
+                  <w:r>
+                    <w:rPr>
+                      <w:rFonts w:ascii="Arial" w:hAnsi="Arial" w:cs="Arial"/>
+                      <w:sz w:val="20"/>
+                      <w:szCs w:val="20"/>
+                      <w:lang w:val="en-US"/>
+                    </w:rPr>
+                    <w:t>recommended</w:t>
+                  </w:r>
+                  <w:r>
+                    <w:rPr>
+                      <w:rFonts w:ascii="Arial" w:hAnsi="Arial" w:cs="Arial"/>
+                      <w:sz w:val="20"/>
+                      <w:szCs w:val="20"/>
+                      <w:lang w:val="en-US"/>
+                    </w:rPr>
+                    <w:t xml:space="preserve"> </w:t>
+                  </w:r>
+                  <w:r>
+                    <w:rPr>
+                      <w:rFonts w:ascii="Arial" w:hAnsi="Arial" w:cs="Arial"/>
+                      <w:sz w:val="20"/>
+                      <w:szCs w:val="20"/>
+                      <w:lang w:val="en-US"/>
+                    </w:rPr>
+                    <w:t>releasing</w:t>
+                  </w:r>
+                  <w:r>
+                    <w:rPr>
+                      <w:rFonts w:ascii="Arial" w:hAnsi="Arial" w:cs="Arial"/>
+                      <w:sz w:val="20"/>
+                      <w:szCs w:val="20"/>
+                      <w:lang w:val="en-US"/>
+                    </w:rPr>
+                    <w:t xml:space="preserve"> a new UX for android app with 10 million users. This improvement attracted over 50,000 new users and increased rank in Google Play.</w:t>
+                  </w:r>
+                </w:p>
+                <w:p>
+                  <w:pPr>
+                    <w:pStyle w:val="af7"/>
+                    <w:numPr>
+                      <w:ilvl w:val="0"/>
+                      <w:numId w:val="1"/>
+                    </w:numPr>
+                    <w:rPr>
+                      <w:rFonts w:ascii="Arial" w:hAnsi="Arial" w:cs="Arial"/>
+                      <w:sz w:val="20"/>
+                      <w:szCs w:val="20"/>
+                      <w:shd w:val="clear" w:color="auto" w:fill="FFFFFF"/>
+                      <w:lang w:val="en-US"/>
+                    </w:rPr>
+                  </w:pPr>
+                  <w:r>
+                    <w:rPr>
+                      <w:rFonts w:ascii="Arial" w:hAnsi="Arial" w:cs="Arial"/>
+                      <w:sz w:val="20"/>
+                      <w:szCs w:val="20"/>
+                      <w:u w:val="single"/>
+                      <w:lang w:val="en-US"/>
+                    </w:rPr>
+                    <w:t>Decreased</w:t>
+                  </w:r>
+                  <w:r>
+                    <w:rPr>
+                      <w:rFonts w:ascii="Arial" w:hAnsi="Arial" w:cs="Arial"/>
+                      <w:sz w:val="20"/>
+                      <w:szCs w:val="20"/>
+                      <w:u w:val="single"/>
+                      <w:lang w:val="en-US"/>
+                    </w:rPr>
+                    <w:t xml:space="preserve"> </w:t>
+                  </w:r>
+                  <w:r>
+                    <w:rPr>
+                      <w:rFonts w:ascii="Arial" w:hAnsi="Arial" w:cs="Arial"/>
+                      <w:sz w:val="20"/>
+                      <w:szCs w:val="20"/>
+                      <w:u w:val="single"/>
+                      <w:lang w:val="en-US"/>
+                    </w:rPr>
+                    <w:t>releasing</w:t>
+                  </w:r>
+                  <w:r>
+                    <w:rPr>
+                      <w:rFonts w:ascii="Arial" w:hAnsi="Arial" w:cs="Arial"/>
+                      <w:sz w:val="20"/>
+                      <w:szCs w:val="20"/>
+                      <w:u w:val="single"/>
+                      <w:lang w:val="en-US"/>
+                    </w:rPr>
+                    <w:t xml:space="preserve"> required time of android app by 2 months</w:t>
+                  </w:r>
+                  <w:r>
+                    <w:rPr>
+                      <w:rFonts w:ascii="Arial" w:hAnsi="Arial" w:cs="Arial"/>
+                      <w:sz w:val="20"/>
+                      <w:szCs w:val="20"/>
+                      <w:lang w:val="en-US"/>
+                    </w:rPr>
+                    <w:t xml:space="preserve">. Thanks to the reliable architecture that I designed from scratch, our Android team has managed to finish the project </w:t>
+                  </w:r>
+                  <w:r>
+                    <w:rPr>
+                      <w:rFonts w:ascii="Arial" w:hAnsi="Arial" w:cs="Arial"/>
+                      <w:sz w:val="20"/>
+                      <w:szCs w:val="20"/>
+                      <w:lang w:val="en-US"/>
+                    </w:rPr>
+                    <w:t>within</w:t>
+                  </w:r>
+                  <w:r>
+                    <w:rPr>
+                      <w:rFonts w:ascii="Arial" w:hAnsi="Arial" w:cs="Arial"/>
+                      <w:sz w:val="20"/>
+                      <w:szCs w:val="20"/>
+                      <w:lang w:val="en-US"/>
+                    </w:rPr>
+                    <w:t xml:space="preserve"> </w:t>
+                  </w:r>
+                  <w:r>
+                    <w:rPr>
+                      <w:rFonts w:ascii="Arial" w:hAnsi="Arial" w:cs="Arial"/>
+                      <w:sz w:val="20"/>
+                      <w:szCs w:val="20"/>
+                      <w:lang w:val="en-US"/>
+                    </w:rPr>
+                    <w:t xml:space="preserve">3 months only, while </w:t>
+                  </w:r>
+                  <w:r>
+                    <w:rPr>
+                      <w:rFonts w:ascii="Arial" w:hAnsi="Arial" w:cs="Arial"/>
+                      <w:sz w:val="20"/>
+                      <w:szCs w:val="20"/>
+                      <w:lang w:val="en-US"/>
+                    </w:rPr>
+                    <w:t xml:space="preserve">our IOS team managed to finish it </w:t>
+                  </w:r>
+                  <w:r>
+                    <w:rPr>
+                      <w:rFonts w:ascii="Arial" w:hAnsi="Arial" w:cs="Arial"/>
+                      <w:sz w:val="20"/>
+                      <w:szCs w:val="20"/>
+                      <w:lang w:val="en-US"/>
+                    </w:rPr>
+                    <w:t>within</w:t>
+                  </w:r>
+                  <w:r>
+                    <w:rPr>
+                      <w:rFonts w:ascii="Arial" w:hAnsi="Arial" w:cs="Arial"/>
+                      <w:sz w:val="20"/>
+                      <w:szCs w:val="20"/>
+                      <w:lang w:val="en-US"/>
+                    </w:rPr>
+                    <w:t xml:space="preserve"> </w:t>
+                  </w:r>
+                  <w:r>
+                    <w:rPr>
+                      <w:rFonts w:ascii="Arial" w:hAnsi="Arial" w:cs="Arial"/>
+                      <w:sz w:val="20"/>
+                      <w:szCs w:val="20"/>
+                      <w:lang w:val="en-US"/>
+                    </w:rPr>
+                    <w:t>5 months</w:t>
                   </w:r>
                   <w:r>
                     <w:rPr>
@@ -1399,6 +1624,78 @@
                       <w:lang w:val="en-US"/>
                     </w:rPr>
                     <w:t>.</w:t>
+                  </w:r>
+                </w:p>
+                <w:p>
+                  <w:pPr>
+                    <w:pStyle w:val="af7"/>
+                    <w:numPr>
+                      <w:ilvl w:val="0"/>
+                      <w:numId w:val="1"/>
+                    </w:numPr>
+                    <w:rPr>
+                      <w:rFonts w:ascii="Arial" w:hAnsi="Arial" w:cs="Arial"/>
+                      <w:sz w:val="20"/>
+                      <w:szCs w:val="20"/>
+                      <w:shd w:val="clear" w:color="auto" w:fill="FFFFFF"/>
+                      <w:lang w:val="en-US"/>
+                    </w:rPr>
+                  </w:pPr>
+                  <w:r>
+                    <w:rPr>
+                      <w:rFonts w:ascii="Arial" w:hAnsi="Arial" w:cs="Arial"/>
+                      <w:sz w:val="20"/>
+                      <w:szCs w:val="20"/>
+                      <w:u w:val="single"/>
+                      <w:lang w:val="en-US"/>
+                    </w:rPr>
+                    <w:t>Saved</w:t>
+                  </w:r>
+                  <w:r>
+                    <w:rPr>
+                      <w:rFonts w:ascii="Arial" w:hAnsi="Arial" w:cs="Arial"/>
+                      <w:sz w:val="20"/>
+                      <w:szCs w:val="20"/>
+                      <w:u w:val="single"/>
+                      <w:lang w:val="en-US"/>
+                    </w:rPr>
+                    <w:t xml:space="preserve"> about 30 percent of the team's time</w:t>
+                  </w:r>
+                  <w:r>
+                    <w:rPr>
+                      <w:rFonts w:ascii="Arial" w:hAnsi="Arial" w:cs="Arial"/>
+                      <w:sz w:val="20"/>
+                      <w:szCs w:val="20"/>
+                      <w:lang w:val="en-US"/>
+                    </w:rPr>
+                    <w:t xml:space="preserve">. </w:t>
+                  </w:r>
+                  <w:r>
+                    <w:rPr>
+                      <w:rFonts w:ascii="Arial" w:hAnsi="Arial" w:cs="Arial"/>
+                      <w:sz w:val="20"/>
+                      <w:szCs w:val="20"/>
+                      <w:lang w:val="en-US"/>
+                    </w:rPr>
+                    <w:t xml:space="preserve">I detected problem in big android team and helped to implement the SCRUM methodology. Thanks to such good business processes, we completed the scope of tasks in 4 months, which was initially estimated </w:t>
+                  </w:r>
+                  <w:r>
+                    <w:rPr>
+                      <w:rFonts w:ascii="Arial" w:hAnsi="Arial" w:cs="Arial"/>
+                      <w:sz w:val="20"/>
+                      <w:szCs w:val="20"/>
+                      <w:lang w:val="en-US"/>
+                    </w:rPr>
+                    <w:t>to be</w:t>
+                  </w:r>
+                  <w:r>
+                    <w:rPr>
+                      <w:rFonts w:ascii="Arial" w:hAnsi="Arial" w:cs="Arial"/>
+                      <w:sz w:val="20"/>
+                      <w:szCs w:val="20"/>
+                      <w:lang w:val="en-US"/>
+                    </w:rPr>
+                    <w:t xml:space="preserve"> 6 months.</w:t>
                   </w:r>
                 </w:p>
                 <w:p>
@@ -1451,6 +1748,7 @@
                       <w:rFonts w:ascii="Arial" w:hAnsi="Arial" w:cs="Arial"/>
                       <w:sz w:val="20"/>
                       <w:szCs w:val="20"/>
+                      <w:u w:val="single"/>
                       <w:shd w:val="clear" w:color="auto" w:fill="FFFFFF"/>
                       <w:lang w:val="en-US"/>
                     </w:rPr>
@@ -1463,7 +1761,7 @@
                       <w:u w:val="single"/>
                       <w:lang w:val="en-US"/>
                     </w:rPr>
-                    <w:t>Worked</w:t>
+                    <w:t>5</w:t>
                   </w:r>
                   <w:r>
                     <w:rPr>
@@ -1473,7 +1771,7 @@
                       <w:u w:val="single"/>
                       <w:lang w:val="en-US"/>
                     </w:rPr>
-                    <w:t xml:space="preserve"> </w:t>
+                    <w:t>,5</w:t>
                   </w:r>
                   <w:r>
                     <w:rPr>
@@ -1483,389 +1781,7 @@
                       <w:u w:val="single"/>
                       <w:lang w:val="en-US"/>
                     </w:rPr>
-                    <w:t>on</w:t>
-                  </w:r>
-                  <w:r>
-                    <w:rPr>
-                      <w:rFonts w:ascii="Arial" w:hAnsi="Arial" w:cs="Arial"/>
-                      <w:sz w:val="20"/>
-                      <w:szCs w:val="20"/>
-                      <w:u w:val="single"/>
-                      <w:lang w:val="en-US"/>
-                    </w:rPr>
-                    <w:t xml:space="preserve"> two android projects with over 10 million users</w:t>
-                  </w:r>
-                  <w:r>
-                    <w:rPr>
-                      <w:rFonts w:ascii="Arial" w:hAnsi="Arial" w:cs="Arial"/>
-                      <w:sz w:val="20"/>
-                      <w:szCs w:val="20"/>
-                      <w:lang w:val="en-US"/>
-                    </w:rPr>
-                    <w:t>.</w:t>
-                  </w:r>
-                </w:p>
-                <w:p>
-                  <w:pPr>
-                    <w:pStyle w:val="af7"/>
-                    <w:numPr>
-                      <w:ilvl w:val="0"/>
-                      <w:numId w:val="1"/>
-                    </w:numPr>
-                    <w:rPr>
-                      <w:rFonts w:ascii="Arial" w:hAnsi="Arial" w:cs="Arial"/>
-                      <w:sz w:val="20"/>
-                      <w:szCs w:val="20"/>
-                      <w:shd w:val="clear" w:color="auto" w:fill="FFFFFF"/>
-                      <w:lang w:val="en-US"/>
-                    </w:rPr>
-                  </w:pPr>
-                  <w:r>
-                    <w:rPr>
-                      <w:rFonts w:ascii="Arial" w:hAnsi="Arial" w:cs="Arial"/>
-                      <w:sz w:val="20"/>
-                      <w:szCs w:val="20"/>
-                      <w:u w:val="single"/>
-                      <w:lang w:val="en-US"/>
-                    </w:rPr>
-                    <w:t>Saved</w:t>
-                  </w:r>
-                  <w:r>
-                    <w:rPr>
-                      <w:rFonts w:ascii="Arial" w:hAnsi="Arial" w:cs="Arial"/>
-                      <w:sz w:val="20"/>
-                      <w:szCs w:val="20"/>
-                      <w:u w:val="single"/>
-                      <w:lang w:val="en-US"/>
-                    </w:rPr>
-                    <w:t xml:space="preserve"> about 30 percent of the team's time</w:t>
-                  </w:r>
-                  <w:r>
-                    <w:rPr>
-                      <w:rFonts w:ascii="Arial" w:hAnsi="Arial" w:cs="Arial"/>
-                      <w:sz w:val="20"/>
-                      <w:szCs w:val="20"/>
-                      <w:lang w:val="en-US"/>
-                    </w:rPr>
-                    <w:t xml:space="preserve">. </w:t>
-                  </w:r>
-                  <w:r>
-                    <w:rPr>
-                      <w:rFonts w:ascii="Arial" w:hAnsi="Arial" w:cs="Arial"/>
-                      <w:sz w:val="20"/>
-                      <w:szCs w:val="20"/>
-                      <w:lang w:val="en-US"/>
-                    </w:rPr>
-                    <w:t>I</w:t>
-                  </w:r>
-                  <w:r>
-                    <w:rPr>
-                      <w:rFonts w:ascii="Arial" w:hAnsi="Arial" w:cs="Arial"/>
-                      <w:sz w:val="20"/>
-                      <w:szCs w:val="20"/>
-                      <w:lang w:val="en-US"/>
-                    </w:rPr>
-                    <w:t xml:space="preserve"> detected </w:t>
-                  </w:r>
-                  <w:r>
-                    <w:rPr>
-                      <w:rFonts w:ascii="Arial" w:hAnsi="Arial" w:cs="Arial"/>
-                      <w:sz w:val="20"/>
-                      <w:szCs w:val="20"/>
-                      <w:lang w:val="en-US"/>
-                    </w:rPr>
-                    <w:t xml:space="preserve">problem in big android </w:t>
-                  </w:r>
-                  <w:r>
-                    <w:rPr>
-                      <w:rFonts w:ascii="Arial" w:hAnsi="Arial" w:cs="Arial"/>
-                      <w:sz w:val="20"/>
-                      <w:szCs w:val="20"/>
-                      <w:lang w:val="en-US"/>
-                    </w:rPr>
-                    <w:t>team and helped to implement</w:t>
-                  </w:r>
-                  <w:r>
-                    <w:rPr>
-                      <w:rFonts w:ascii="Arial" w:hAnsi="Arial" w:cs="Arial"/>
-                      <w:sz w:val="20"/>
-                      <w:szCs w:val="20"/>
-                      <w:lang w:val="en-US"/>
-                    </w:rPr>
-                    <w:t xml:space="preserve"> the SCRUM</w:t>
-                  </w:r>
-                  <w:r>
-                    <w:rPr>
-                      <w:rFonts w:ascii="Arial" w:hAnsi="Arial" w:cs="Arial"/>
-                      <w:sz w:val="20"/>
-                      <w:szCs w:val="20"/>
-                      <w:lang w:val="en-US"/>
-                    </w:rPr>
-                    <w:t xml:space="preserve"> methodology</w:t>
-                  </w:r>
-                  <w:r>
-                    <w:rPr>
-                      <w:rFonts w:ascii="Arial" w:hAnsi="Arial" w:cs="Arial"/>
-                      <w:sz w:val="20"/>
-                      <w:szCs w:val="20"/>
-                      <w:lang w:val="en-US"/>
-                    </w:rPr>
-                    <w:t xml:space="preserve">. Thanks to </w:t>
-                  </w:r>
-                  <w:r>
-                    <w:rPr>
-                      <w:rFonts w:ascii="Arial" w:hAnsi="Arial" w:cs="Arial"/>
-                      <w:sz w:val="20"/>
-                      <w:szCs w:val="20"/>
-                      <w:lang w:val="en-US"/>
-                    </w:rPr>
-                    <w:t xml:space="preserve">such </w:t>
-                  </w:r>
-                  <w:r>
-                    <w:rPr>
-                      <w:rFonts w:ascii="Arial" w:hAnsi="Arial" w:cs="Arial"/>
-                      <w:sz w:val="20"/>
-                      <w:szCs w:val="20"/>
-                      <w:lang w:val="en-US"/>
-                    </w:rPr>
-                    <w:t xml:space="preserve">good business processes, we completed the scope of tasks in 4 months, which was initially estimated </w:t>
-                  </w:r>
-                  <w:r>
-                    <w:rPr>
-                      <w:rFonts w:ascii="Arial" w:hAnsi="Arial" w:cs="Arial"/>
-                      <w:sz w:val="20"/>
-                      <w:szCs w:val="20"/>
-                      <w:lang w:val="en-US"/>
-                    </w:rPr>
-                    <w:t>to be</w:t>
-                  </w:r>
-                  <w:r>
-                    <w:rPr>
-                      <w:rFonts w:ascii="Arial" w:hAnsi="Arial" w:cs="Arial"/>
-                      <w:sz w:val="20"/>
-                      <w:szCs w:val="20"/>
-                      <w:lang w:val="en-US"/>
-                    </w:rPr>
-                    <w:t xml:space="preserve"> 6 months.</w:t>
-                  </w:r>
-                </w:p>
-                <w:p>
-                  <w:pPr>
-                    <w:pStyle w:val="af7"/>
-                    <w:numPr>
-                      <w:ilvl w:val="0"/>
-                      <w:numId w:val="1"/>
-                    </w:numPr>
-                    <w:rPr>
-                      <w:rFonts w:ascii="Arial" w:hAnsi="Arial" w:cs="Arial"/>
-                      <w:sz w:val="20"/>
-                      <w:szCs w:val="20"/>
-                      <w:shd w:val="clear" w:color="auto" w:fill="FFFFFF"/>
-                      <w:lang w:val="en-US"/>
-                    </w:rPr>
-                  </w:pPr>
-                  <w:r>
-                    <w:rPr>
-                      <w:rFonts w:ascii="Arial" w:hAnsi="Arial" w:cs="Arial"/>
-                      <w:sz w:val="20"/>
-                      <w:szCs w:val="20"/>
-                      <w:u w:val="single"/>
-                      <w:lang w:val="en-US"/>
-                    </w:rPr>
-                    <w:t>Increased</w:t>
-                  </w:r>
-                  <w:r>
-                    <w:rPr>
-                      <w:rFonts w:ascii="Arial" w:hAnsi="Arial" w:cs="Arial"/>
-                      <w:sz w:val="20"/>
-                      <w:szCs w:val="20"/>
-                      <w:u w:val="single"/>
-                      <w:lang w:val="en-US"/>
-                    </w:rPr>
-                    <w:t xml:space="preserve"> product</w:t>
-                  </w:r>
-                  <w:r>
-                    <w:rPr>
-                      <w:rFonts w:ascii="Arial" w:hAnsi="Arial" w:cs="Arial"/>
-                      <w:sz w:val="20"/>
-                      <w:szCs w:val="20"/>
-                      <w:u w:val="single"/>
-                      <w:lang w:val="en-US"/>
-                    </w:rPr>
-                    <w:t>’s income</w:t>
-                  </w:r>
-                  <w:r>
-                    <w:rPr>
-                      <w:rFonts w:ascii="Arial" w:hAnsi="Arial" w:cs="Arial"/>
-                      <w:sz w:val="20"/>
-                      <w:szCs w:val="20"/>
-                      <w:lang w:val="en-US"/>
-                    </w:rPr>
-                    <w:t xml:space="preserve">. I </w:t>
-                  </w:r>
-                  <w:r>
-                    <w:rPr>
-                      <w:rFonts w:ascii="Arial" w:hAnsi="Arial" w:cs="Arial"/>
-                      <w:sz w:val="20"/>
-                      <w:szCs w:val="20"/>
-                      <w:lang w:val="en-US"/>
-                    </w:rPr>
-                    <w:t>recommended</w:t>
-                  </w:r>
-                  <w:r>
-                    <w:rPr>
-                      <w:rFonts w:ascii="Arial" w:hAnsi="Arial" w:cs="Arial"/>
-                      <w:sz w:val="20"/>
-                      <w:szCs w:val="20"/>
-                      <w:lang w:val="en-US"/>
-                    </w:rPr>
-                    <w:t xml:space="preserve"> </w:t>
-                  </w:r>
-                  <w:r>
-                    <w:rPr>
-                      <w:rFonts w:ascii="Arial" w:hAnsi="Arial" w:cs="Arial"/>
-                      <w:sz w:val="20"/>
-                      <w:szCs w:val="20"/>
-                      <w:lang w:val="en-US"/>
-                    </w:rPr>
-                    <w:t>releasing</w:t>
-                  </w:r>
-                  <w:r>
-                    <w:rPr>
-                      <w:rFonts w:ascii="Arial" w:hAnsi="Arial" w:cs="Arial"/>
-                      <w:sz w:val="20"/>
-                      <w:szCs w:val="20"/>
-                      <w:lang w:val="en-US"/>
-                    </w:rPr>
-                    <w:t xml:space="preserve"> a new UX for android app with 10 million users. This improvement attracted over 50,000 new users and increased rank in Google Play.</w:t>
-                  </w:r>
-                </w:p>
-                <w:p>
-                  <w:pPr>
-                    <w:pStyle w:val="af7"/>
-                    <w:numPr>
-                      <w:ilvl w:val="0"/>
-                      <w:numId w:val="1"/>
-                    </w:numPr>
-                    <w:rPr>
-                      <w:rFonts w:ascii="Arial" w:hAnsi="Arial" w:cs="Arial"/>
-                      <w:sz w:val="20"/>
-                      <w:szCs w:val="20"/>
-                      <w:shd w:val="clear" w:color="auto" w:fill="FFFFFF"/>
-                      <w:lang w:val="en-US"/>
-                    </w:rPr>
-                  </w:pPr>
-                  <w:r>
-                    <w:rPr>
-                      <w:rFonts w:ascii="Arial" w:hAnsi="Arial" w:cs="Arial"/>
-                      <w:sz w:val="20"/>
-                      <w:szCs w:val="20"/>
-                      <w:u w:val="single"/>
-                      <w:lang w:val="en-US"/>
-                    </w:rPr>
-                    <w:t>Decreased</w:t>
-                  </w:r>
-                  <w:r>
-                    <w:rPr>
-                      <w:rFonts w:ascii="Arial" w:hAnsi="Arial" w:cs="Arial"/>
-                      <w:sz w:val="20"/>
-                      <w:szCs w:val="20"/>
-                      <w:u w:val="single"/>
-                      <w:lang w:val="en-US"/>
-                    </w:rPr>
-                    <w:t xml:space="preserve"> </w:t>
-                  </w:r>
-                  <w:r>
-                    <w:rPr>
-                      <w:rFonts w:ascii="Arial" w:hAnsi="Arial" w:cs="Arial"/>
-                      <w:sz w:val="20"/>
-                      <w:szCs w:val="20"/>
-                      <w:u w:val="single"/>
-                      <w:lang w:val="en-US"/>
-                    </w:rPr>
-                    <w:t>releasing</w:t>
-                  </w:r>
-                  <w:r>
-                    <w:rPr>
-                      <w:rFonts w:ascii="Arial" w:hAnsi="Arial" w:cs="Arial"/>
-                      <w:sz w:val="20"/>
-                      <w:szCs w:val="20"/>
-                      <w:u w:val="single"/>
-                      <w:lang w:val="en-US"/>
-                    </w:rPr>
-                    <w:t xml:space="preserve"> required time of android app by 2 months</w:t>
-                  </w:r>
-                  <w:r>
-                    <w:rPr>
-                      <w:rFonts w:ascii="Arial" w:hAnsi="Arial" w:cs="Arial"/>
-                      <w:sz w:val="20"/>
-                      <w:szCs w:val="20"/>
-                      <w:lang w:val="en-US"/>
-                    </w:rPr>
-                    <w:t xml:space="preserve">. Thanks to the reliable architecture that I designed from scratch, our Android team has managed to finish the project </w:t>
-                  </w:r>
-                  <w:r>
-                    <w:rPr>
-                      <w:rFonts w:ascii="Arial" w:hAnsi="Arial" w:cs="Arial"/>
-                      <w:sz w:val="20"/>
-                      <w:szCs w:val="20"/>
-                      <w:lang w:val="en-US"/>
-                    </w:rPr>
-                    <w:t>within</w:t>
-                  </w:r>
-                  <w:r>
-                    <w:rPr>
-                      <w:rFonts w:ascii="Arial" w:hAnsi="Arial" w:cs="Arial"/>
-                      <w:sz w:val="20"/>
-                      <w:szCs w:val="20"/>
-                      <w:lang w:val="en-US"/>
-                    </w:rPr>
-                    <w:t xml:space="preserve"> </w:t>
-                  </w:r>
-                  <w:r>
-                    <w:rPr>
-                      <w:rFonts w:ascii="Arial" w:hAnsi="Arial" w:cs="Arial"/>
-                      <w:sz w:val="20"/>
-                      <w:szCs w:val="20"/>
-                      <w:lang w:val="en-US"/>
-                    </w:rPr>
-                    <w:t xml:space="preserve">only 3 months only, while </w:t>
-                  </w:r>
-                  <w:r>
-                    <w:rPr>
-                      <w:rFonts w:ascii="Arial" w:hAnsi="Arial" w:cs="Arial"/>
-                      <w:sz w:val="20"/>
-                      <w:szCs w:val="20"/>
-                      <w:lang w:val="en-US"/>
-                    </w:rPr>
-                    <w:t xml:space="preserve">our IOS team managed to finish it </w:t>
-                  </w:r>
-                  <w:r>
-                    <w:rPr>
-                      <w:rFonts w:ascii="Arial" w:hAnsi="Arial" w:cs="Arial"/>
-                      <w:sz w:val="20"/>
-                      <w:szCs w:val="20"/>
-                      <w:lang w:val="en-US"/>
-                    </w:rPr>
-                    <w:t>within</w:t>
-                  </w:r>
-                  <w:r>
-                    <w:rPr>
-                      <w:rFonts w:ascii="Arial" w:hAnsi="Arial" w:cs="Arial"/>
-                      <w:sz w:val="20"/>
-                      <w:szCs w:val="20"/>
-                      <w:lang w:val="en-US"/>
-                    </w:rPr>
-                    <w:t xml:space="preserve"> </w:t>
-                  </w:r>
-                  <w:r>
-                    <w:rPr>
-                      <w:rFonts w:ascii="Arial" w:hAnsi="Arial" w:cs="Arial"/>
-                      <w:sz w:val="20"/>
-                      <w:szCs w:val="20"/>
-                      <w:lang w:val="en-US"/>
-                    </w:rPr>
-                    <w:t>5 months</w:t>
+                    <w:t xml:space="preserve"> years experience in native android development</w:t>
                   </w:r>
                   <w:r>
                     <w:rPr>
@@ -2046,7 +1962,67 @@
                       <w:shd w:val="clear" w:color="auto" w:fill="FFFFFF"/>
                       <w:lang w:val="en-US"/>
                     </w:rPr>
-                    <w:t xml:space="preserve"> self-employed and worked remotely. I greatly improved my technical and organizational skills here. Working remotely, I improved my time management skills. I established good networking, mentored developers, estimated tasks and code review.</w:t>
+                    <w:t xml:space="preserve"> self-employed and worked remotely. I greatly improved my technical and organizational skills here. </w:t>
+                  </w:r>
+                  <w:r>
+                    <w:rPr>
+                      <w:rFonts w:ascii="Arial" w:hAnsi="Arial" w:cs="Arial"/>
+                      <w:sz w:val="20"/>
+                      <w:szCs w:val="20"/>
+                      <w:shd w:val="clear" w:color="auto" w:fill="FFFFFF"/>
+                      <w:lang w:val="en-US"/>
+                    </w:rPr>
+                    <w:t>The remote work has helped me to improve</w:t>
+                  </w:r>
+                  <w:r>
+                    <w:rPr>
+                      <w:rFonts w:ascii="Arial" w:hAnsi="Arial" w:cs="Arial"/>
+                      <w:sz w:val="20"/>
+                      <w:szCs w:val="20"/>
+                      <w:shd w:val="clear" w:color="auto" w:fill="FFFFFF"/>
+                      <w:lang w:val="en-US"/>
+                    </w:rPr>
+                    <w:t xml:space="preserve"> my time management skills. I established good networking, mentored developers,</w:t>
+                  </w:r>
+                  <w:r>
+                    <w:rPr>
+                      <w:rFonts w:ascii="Arial" w:hAnsi="Arial" w:cs="Arial"/>
+                      <w:sz w:val="20"/>
+                      <w:szCs w:val="20"/>
+                      <w:shd w:val="clear" w:color="auto" w:fill="FFFFFF"/>
+                      <w:lang w:val="en-US"/>
+                    </w:rPr>
+                    <w:t xml:space="preserve"> well-</w:t>
+                  </w:r>
+                  <w:r>
+                    <w:rPr>
+                      <w:rFonts w:ascii="Arial" w:hAnsi="Arial" w:cs="Arial"/>
+                      <w:sz w:val="20"/>
+                      <w:szCs w:val="20"/>
+                      <w:shd w:val="clear" w:color="auto" w:fill="FFFFFF"/>
+                      <w:lang w:val="en-US"/>
+                    </w:rPr>
+                    <w:t>estimated tasks and code review</w:t>
+                  </w:r>
+                  <w:r>
+                    <w:rPr>
+                      <w:rFonts w:ascii="Arial" w:hAnsi="Arial" w:cs="Arial"/>
+                      <w:sz w:val="20"/>
+                      <w:szCs w:val="20"/>
+                      <w:shd w:val="clear" w:color="auto" w:fill="FFFFFF"/>
+                      <w:lang w:val="en-US"/>
+                    </w:rPr>
+                    <w:t>s</w:t>
+                  </w:r>
+                  <w:r>
+                    <w:rPr>
+                      <w:rFonts w:ascii="Arial" w:hAnsi="Arial" w:cs="Arial"/>
+                      <w:sz w:val="20"/>
+                      <w:szCs w:val="20"/>
+                      <w:shd w:val="clear" w:color="auto" w:fill="FFFFFF"/>
+                      <w:lang w:val="en-US"/>
+                    </w:rPr>
+                    <w:t>.</w:t>
                   </w:r>
                 </w:p>
                 <w:p>
@@ -2880,7 +2856,27 @@
                       <w:shd w:val="clear" w:color="auto" w:fill="FFFFFF"/>
                       <w:lang w:val="en-US"/>
                     </w:rPr>
-                    <w:t xml:space="preserve">I worked in an outsourcing company. I worked in large Agile teams. I acquired excellent skills in working in international teams and mentoring other developers in this company. </w:t>
+                    <w:t>I worked in an outsourcing company</w:t>
+                  </w:r>
+                  <w:r>
+                    <w:rPr>
+                      <w:rFonts w:ascii="Arial" w:hAnsi="Arial" w:cs="Arial"/>
+                      <w:sz w:val="20"/>
+                      <w:szCs w:val="20"/>
+                      <w:shd w:val="clear" w:color="auto" w:fill="FFFFFF"/>
+                      <w:lang w:val="en-US"/>
+                    </w:rPr>
+                    <w:t xml:space="preserve"> </w:t>
+                  </w:r>
+                  <w:r>
+                    <w:rPr>
+                      <w:rFonts w:ascii="Arial" w:hAnsi="Arial" w:cs="Arial"/>
+                      <w:sz w:val="20"/>
+                      <w:szCs w:val="20"/>
+                      <w:shd w:val="clear" w:color="auto" w:fill="FFFFFF"/>
+                      <w:lang w:val="en-US"/>
+                    </w:rPr>
+                    <w:t xml:space="preserve">in large Agile teams. I acquired excellent skills in working in international teams and mentoring other developers in this company. </w:t>
                   </w:r>
                   <w:r>
                     <w:rPr>
@@ -3311,7 +3307,27 @@
                       <w:shd w:val="clear" w:color="auto" w:fill="FFFFFF"/>
                       <w:lang w:val="en-US"/>
                     </w:rPr>
-                    <w:t>I worked with android apps in product company that develops ERP systems. My team and I completed 3 high quality and reliable apps. I acquired excellent communication skills.</w:t>
+                    <w:t xml:space="preserve">I worked with android apps in product company that develops ERP systems. My team and I completed 3 high quality and reliable apps. </w:t>
+                  </w:r>
+                  <w:r>
+                    <w:rPr>
+                      <w:rFonts w:ascii="Arial" w:hAnsi="Arial" w:cs="Arial"/>
+                      <w:sz w:val="20"/>
+                      <w:szCs w:val="20"/>
+                      <w:shd w:val="clear" w:color="auto" w:fill="FFFFFF"/>
+                      <w:lang w:val="en-US"/>
+                    </w:rPr>
+                    <w:t xml:space="preserve">In addition, </w:t>
+                  </w:r>
+                  <w:r>
+                    <w:rPr>
+                      <w:rFonts w:ascii="Arial" w:hAnsi="Arial" w:cs="Arial"/>
+                      <w:sz w:val="20"/>
+                      <w:szCs w:val="20"/>
+                      <w:shd w:val="clear" w:color="auto" w:fill="FFFFFF"/>
+                      <w:lang w:val="en-US"/>
+                    </w:rPr>
+                    <w:t>I acquired excellent communication skills.</w:t>
                   </w:r>
                 </w:p>
                 <w:p>
@@ -3428,7 +3444,27 @@
                       <w:shd w:val="clear" w:color="auto" w:fill="FFFFFF"/>
                       <w:lang w:val="en-US"/>
                     </w:rPr>
-                    <w:t>I began to gain experience in developing android apps and solving problems for my customers. I completed 4 small projects from scratch and got great feedback from customers.</w:t>
+                    <w:t xml:space="preserve">I began to gain experience in developing android apps and solving problems for my customers. I completed 4 small projects from scratch and got great feedback from </w:t>
+                  </w:r>
+                  <w:r>
+                    <w:rPr>
+                      <w:rFonts w:ascii="Arial" w:hAnsi="Arial" w:cs="Arial"/>
+                      <w:sz w:val="20"/>
+                      <w:szCs w:val="20"/>
+                      <w:shd w:val="clear" w:color="auto" w:fill="FFFFFF"/>
+                      <w:lang w:val="en-US"/>
+                    </w:rPr>
+                    <w:t>clients</w:t>
+                  </w:r>
+                  <w:r>
+                    <w:rPr>
+                      <w:rFonts w:ascii="Arial" w:hAnsi="Arial" w:cs="Arial"/>
+                      <w:sz w:val="20"/>
+                      <w:szCs w:val="20"/>
+                      <w:shd w:val="clear" w:color="auto" w:fill="FFFFFF"/>
+                      <w:lang w:val="en-US"/>
+                    </w:rPr>
+                    <w:t>.</w:t>
                   </w:r>
                 </w:p>
               </w:tc>

--- a/docs/CV_Android_Konstantin_Kustov.docx
+++ b/docs/CV_Android_Konstantin_Kustov.docx
@@ -229,8 +229,6 @@
                 <w:lang w:val="en-US"/>
               </w:rPr>
             </w:pPr>
-            <w:bookmarkStart w:id="0" w:name="_GoBack"/>
-            <w:bookmarkEnd w:id="0"/>
             <w:r>
               <w:rPr>
                 <w:rFonts w:ascii="Arial" w:hAnsi="Arial" w:cs="Arial"/>
@@ -1421,7 +1419,7 @@
                       <w:u w:val="single"/>
                       <w:lang w:val="en-US"/>
                     </w:rPr>
-                    <w:t>Increased</w:t>
+                    <w:t>Decreased</w:t>
                   </w:r>
                   <w:r>
                     <w:rPr>
@@ -1431,7 +1429,7 @@
                       <w:u w:val="single"/>
                       <w:lang w:val="en-US"/>
                     </w:rPr>
-                    <w:t xml:space="preserve"> product</w:t>
+                    <w:t xml:space="preserve"> </w:t>
                   </w:r>
                   <w:r>
                     <w:rPr>
@@ -1441,25 +1439,35 @@
                       <w:u w:val="single"/>
                       <w:lang w:val="en-US"/>
                     </w:rPr>
-                    <w:t>’s income</w:t>
-                  </w:r>
-                  <w:r>
-                    <w:rPr>
-                      <w:rFonts w:ascii="Arial" w:hAnsi="Arial" w:cs="Arial"/>
-                      <w:sz w:val="20"/>
-                      <w:szCs w:val="20"/>
-                      <w:lang w:val="en-US"/>
-                    </w:rPr>
-                    <w:t xml:space="preserve">. I </w:t>
-                  </w:r>
-                  <w:r>
-                    <w:rPr>
-                      <w:rFonts w:ascii="Arial" w:hAnsi="Arial" w:cs="Arial"/>
-                      <w:sz w:val="20"/>
-                      <w:szCs w:val="20"/>
-                      <w:lang w:val="en-US"/>
-                    </w:rPr>
-                    <w:t>recommended</w:t>
+                    <w:t>releasing</w:t>
+                  </w:r>
+                  <w:r>
+                    <w:rPr>
+                      <w:rFonts w:ascii="Arial" w:hAnsi="Arial" w:cs="Arial"/>
+                      <w:sz w:val="20"/>
+                      <w:szCs w:val="20"/>
+                      <w:u w:val="single"/>
+                      <w:lang w:val="en-US"/>
+                    </w:rPr>
+                    <w:t xml:space="preserve"> required time of android app by 2 months</w:t>
+                  </w:r>
+                  <w:r>
+                    <w:rPr>
+                      <w:rFonts w:ascii="Arial" w:hAnsi="Arial" w:cs="Arial"/>
+                      <w:sz w:val="20"/>
+                      <w:szCs w:val="20"/>
+                      <w:lang w:val="en-US"/>
+                    </w:rPr>
+                    <w:t xml:space="preserve">. Thanks to the reliable architecture that I designed from scratch, our Android team has managed to finish the project </w:t>
+                  </w:r>
+                  <w:r>
+                    <w:rPr>
+                      <w:rFonts w:ascii="Arial" w:hAnsi="Arial" w:cs="Arial"/>
+                      <w:sz w:val="20"/>
+                      <w:szCs w:val="20"/>
+                      <w:lang w:val="en-US"/>
+                    </w:rPr>
+                    <w:t>within</w:t>
                   </w:r>
                   <w:r>
                     <w:rPr>
@@ -1477,17 +1485,55 @@
                       <w:szCs w:val="20"/>
                       <w:lang w:val="en-US"/>
                     </w:rPr>
-                    <w:t>releasing</w:t>
-                  </w:r>
-                  <w:r>
-                    <w:rPr>
-                      <w:rFonts w:ascii="Arial" w:hAnsi="Arial" w:cs="Arial"/>
-                      <w:sz w:val="20"/>
-                      <w:szCs w:val="20"/>
-                      <w:lang w:val="en-US"/>
-                    </w:rPr>
-                    <w:t xml:space="preserve"> a new UX for android app with 10 million users. This improvement attracted over 50,000 new users and increased rank in Google Play.</w:t>
-                  </w:r>
+                    <w:t xml:space="preserve">3 months only, while </w:t>
+                  </w:r>
+                  <w:r>
+                    <w:rPr>
+                      <w:rFonts w:ascii="Arial" w:hAnsi="Arial" w:cs="Arial"/>
+                      <w:sz w:val="20"/>
+                      <w:szCs w:val="20"/>
+                      <w:lang w:val="en-US"/>
+                    </w:rPr>
+                    <w:t xml:space="preserve">our IOS team managed to finish it </w:t>
+                  </w:r>
+                  <w:r>
+                    <w:rPr>
+                      <w:rFonts w:ascii="Arial" w:hAnsi="Arial" w:cs="Arial"/>
+                      <w:sz w:val="20"/>
+                      <w:szCs w:val="20"/>
+                      <w:lang w:val="en-US"/>
+                    </w:rPr>
+                    <w:t>within</w:t>
+                  </w:r>
+                  <w:r>
+                    <w:rPr>
+                      <w:rFonts w:ascii="Arial" w:hAnsi="Arial" w:cs="Arial"/>
+                      <w:sz w:val="20"/>
+                      <w:szCs w:val="20"/>
+                      <w:lang w:val="en-US"/>
+                    </w:rPr>
+                    <w:t xml:space="preserve"> </w:t>
+                  </w:r>
+                  <w:r>
+                    <w:rPr>
+                      <w:rFonts w:ascii="Arial" w:hAnsi="Arial" w:cs="Arial"/>
+                      <w:sz w:val="20"/>
+                      <w:szCs w:val="20"/>
+                      <w:lang w:val="en-US"/>
+                    </w:rPr>
+                    <w:t>5 months</w:t>
+                  </w:r>
+                  <w:r>
+                    <w:rPr>
+                      <w:rFonts w:ascii="Arial" w:hAnsi="Arial" w:cs="Arial"/>
+                      <w:sz w:val="20"/>
+                      <w:szCs w:val="20"/>
+                      <w:lang w:val="en-US"/>
+                    </w:rPr>
+                    <w:t>.</w:t>
+                  </w:r>
+                  <w:bookmarkStart w:id="0" w:name="_GoBack"/>
+                  <w:bookmarkEnd w:id="0"/>
                 </w:p>
                 <w:p>
                   <w:pPr>
@@ -1512,7 +1558,7 @@
                       <w:u w:val="single"/>
                       <w:lang w:val="en-US"/>
                     </w:rPr>
-                    <w:t>Decreased</w:t>
+                    <w:t>Increased</w:t>
                   </w:r>
                   <w:r>
                     <w:rPr>
@@ -1522,6 +1568,43 @@
                       <w:u w:val="single"/>
                       <w:lang w:val="en-US"/>
                     </w:rPr>
+                    <w:t xml:space="preserve"> product</w:t>
+                  </w:r>
+                  <w:r>
+                    <w:rPr>
+                      <w:rFonts w:ascii="Arial" w:hAnsi="Arial" w:cs="Arial"/>
+                      <w:sz w:val="20"/>
+                      <w:szCs w:val="20"/>
+                      <w:u w:val="single"/>
+                      <w:lang w:val="en-US"/>
+                    </w:rPr>
+                    <w:t>’s income</w:t>
+                  </w:r>
+                  <w:r>
+                    <w:rPr>
+                      <w:rFonts w:ascii="Arial" w:hAnsi="Arial" w:cs="Arial"/>
+                      <w:sz w:val="20"/>
+                      <w:szCs w:val="20"/>
+                      <w:lang w:val="en-US"/>
+                    </w:rPr>
+                    <w:t xml:space="preserve">. I </w:t>
+                  </w:r>
+                  <w:r>
+                    <w:rPr>
+                      <w:rFonts w:ascii="Arial" w:hAnsi="Arial" w:cs="Arial"/>
+                      <w:sz w:val="20"/>
+                      <w:szCs w:val="20"/>
+                      <w:lang w:val="en-US"/>
+                    </w:rPr>
+                    <w:t>recommended</w:t>
+                  </w:r>
+                  <w:r>
+                    <w:rPr>
+                      <w:rFonts w:ascii="Arial" w:hAnsi="Arial" w:cs="Arial"/>
+                      <w:sz w:val="20"/>
+                      <w:szCs w:val="20"/>
+                      <w:lang w:val="en-US"/>
+                    </w:rPr>
                     <w:t xml:space="preserve"> </w:t>
                   </w:r>
                   <w:r>
@@ -1529,7 +1612,6 @@
                       <w:rFonts w:ascii="Arial" w:hAnsi="Arial" w:cs="Arial"/>
                       <w:sz w:val="20"/>
                       <w:szCs w:val="20"/>
-                      <w:u w:val="single"/>
                       <w:lang w:val="en-US"/>
                     </w:rPr>
                     <w:t>releasing</w:t>
@@ -1539,91 +1621,9 @@
                       <w:rFonts w:ascii="Arial" w:hAnsi="Arial" w:cs="Arial"/>
                       <w:sz w:val="20"/>
                       <w:szCs w:val="20"/>
-                      <w:u w:val="single"/>
-                      <w:lang w:val="en-US"/>
-                    </w:rPr>
-                    <w:t xml:space="preserve"> required time of android app by 2 months</w:t>
-                  </w:r>
-                  <w:r>
-                    <w:rPr>
-                      <w:rFonts w:ascii="Arial" w:hAnsi="Arial" w:cs="Arial"/>
-                      <w:sz w:val="20"/>
-                      <w:szCs w:val="20"/>
-                      <w:lang w:val="en-US"/>
-                    </w:rPr>
-                    <w:t xml:space="preserve">. Thanks to the reliable architecture that I designed from scratch, our Android team has managed to finish the project </w:t>
-                  </w:r>
-                  <w:r>
-                    <w:rPr>
-                      <w:rFonts w:ascii="Arial" w:hAnsi="Arial" w:cs="Arial"/>
-                      <w:sz w:val="20"/>
-                      <w:szCs w:val="20"/>
-                      <w:lang w:val="en-US"/>
-                    </w:rPr>
-                    <w:t>within</w:t>
-                  </w:r>
-                  <w:r>
-                    <w:rPr>
-                      <w:rFonts w:ascii="Arial" w:hAnsi="Arial" w:cs="Arial"/>
-                      <w:sz w:val="20"/>
-                      <w:szCs w:val="20"/>
-                      <w:lang w:val="en-US"/>
-                    </w:rPr>
-                    <w:t xml:space="preserve"> </w:t>
-                  </w:r>
-                  <w:r>
-                    <w:rPr>
-                      <w:rFonts w:ascii="Arial" w:hAnsi="Arial" w:cs="Arial"/>
-                      <w:sz w:val="20"/>
-                      <w:szCs w:val="20"/>
-                      <w:lang w:val="en-US"/>
-                    </w:rPr>
-                    <w:t xml:space="preserve">3 months only, while </w:t>
-                  </w:r>
-                  <w:r>
-                    <w:rPr>
-                      <w:rFonts w:ascii="Arial" w:hAnsi="Arial" w:cs="Arial"/>
-                      <w:sz w:val="20"/>
-                      <w:szCs w:val="20"/>
-                      <w:lang w:val="en-US"/>
-                    </w:rPr>
-                    <w:t xml:space="preserve">our IOS team managed to finish it </w:t>
-                  </w:r>
-                  <w:r>
-                    <w:rPr>
-                      <w:rFonts w:ascii="Arial" w:hAnsi="Arial" w:cs="Arial"/>
-                      <w:sz w:val="20"/>
-                      <w:szCs w:val="20"/>
-                      <w:lang w:val="en-US"/>
-                    </w:rPr>
-                    <w:t>within</w:t>
-                  </w:r>
-                  <w:r>
-                    <w:rPr>
-                      <w:rFonts w:ascii="Arial" w:hAnsi="Arial" w:cs="Arial"/>
-                      <w:sz w:val="20"/>
-                      <w:szCs w:val="20"/>
-                      <w:lang w:val="en-US"/>
-                    </w:rPr>
-                    <w:t xml:space="preserve"> </w:t>
-                  </w:r>
-                  <w:r>
-                    <w:rPr>
-                      <w:rFonts w:ascii="Arial" w:hAnsi="Arial" w:cs="Arial"/>
-                      <w:sz w:val="20"/>
-                      <w:szCs w:val="20"/>
-                      <w:lang w:val="en-US"/>
-                    </w:rPr>
-                    <w:t>5 months</w:t>
-                  </w:r>
-                  <w:r>
-                    <w:rPr>
-                      <w:rFonts w:ascii="Arial" w:hAnsi="Arial" w:cs="Arial"/>
-                      <w:sz w:val="20"/>
-                      <w:szCs w:val="20"/>
-                      <w:lang w:val="en-US"/>
-                    </w:rPr>
-                    <w:t>.</w:t>
+                      <w:lang w:val="en-US"/>
+                    </w:rPr>
+                    <w:t xml:space="preserve"> a new UX for android app with 10 million users. This improvement attracted over 50,000 new users and increased rank in Google Play.</w:t>
                   </w:r>
                 </w:p>
                 <w:p>
